--- a/abstract.docx
+++ b/abstract.docx
@@ -6,33 +6,12 @@
       <w:pPr>
         <w:pStyle w:val="NormalWeb"/>
         <w:spacing w:line="360" w:lineRule="auto"/>
-        <w:jc w:val="both"/>
+        <w:jc w:val="center"/>
         <w:rPr>
           <w:sz w:val="32"/>
           <w:szCs w:val="32"/>
         </w:rPr>
       </w:pPr>
-      <w:r>
-        <w:rPr>
-          <w:rFonts w:ascii="Verdana" w:hAnsi="Verdana"/>
-          <w:sz w:val="26"/>
-        </w:rPr>
-        <w:t xml:space="preserve">                         </w:t>
-      </w:r>
-      <w:r>
-        <w:rPr>
-          <w:color w:val="000000" w:themeColor="text1"/>
-        </w:rPr>
-        <w:t xml:space="preserve"> </w:t>
-      </w:r>
-      <w:r>
-        <w:rPr>
-          <w:color w:val="000000" w:themeColor="text1"/>
-          <w:sz w:val="32"/>
-          <w:szCs w:val="32"/>
-        </w:rPr>
-        <w:t xml:space="preserve">    </w:t>
-      </w:r>
       <w:r>
         <w:rPr>
           <w:b/>
@@ -65,22 +44,49 @@
         <w:rPr>
           <w:color w:val="000000"/>
         </w:rPr>
-        <w:t>s aimed to help the people through online information about the available blood donors .</w:t>
-      </w:r>
-      <w:r>
-        <w:t>The entire project has been developed keeping i</w:t>
-      </w:r>
-      <w:r>
-        <w:t>n view of the cloud</w:t>
-      </w:r>
-      <w:r>
-        <w:t xml:space="preserve">  computing technology, i</w:t>
-      </w:r>
-      <w:r>
-        <w:t>n mind. The Blood Donation Application</w:t>
-      </w:r>
-      <w:r>
-        <w:t xml:space="preserve"> is to create an e-Information about the donor and organization that are related to donating the blood. Through this application any person who is interested in donating the blood can register himself in the same way if any organization wants to register itself with this site that can also register. Moreover if an</w:t>
+        <w:t>s aimed to help the people through online information a</w:t>
+      </w:r>
+      <w:r>
+        <w:rPr>
+          <w:color w:val="000000"/>
+        </w:rPr>
+        <w:t>bout the available blood donors</w:t>
+      </w:r>
+      <w:r>
+        <w:rPr>
+          <w:color w:val="000000"/>
+        </w:rPr>
+        <w:t xml:space="preserve"> </w:t>
+      </w:r>
+      <w:r>
+        <w:rPr>
+          <w:color w:val="000000"/>
+        </w:rPr>
+        <w:t>.</w:t>
+      </w:r>
+      <w:r>
+        <w:t>The Blood Donation Application</w:t>
+      </w:r>
+      <w:r>
+        <w:t xml:space="preserve"> is to create an e-Information about the donor and organization that are related to donating the blood. Through this application any person interested in donating the blood can register himself</w:t>
+      </w:r>
+      <w:r>
+        <w:t xml:space="preserve"> and any </w:t>
+      </w:r>
+      <w:r>
+        <w:t xml:space="preserve">organization </w:t>
+      </w:r>
+      <w:r>
+        <w:t xml:space="preserve">can also </w:t>
+      </w:r>
+      <w:r>
+        <w:t xml:space="preserve">register </w:t>
+      </w:r>
+      <w:r>
+        <w:t>with the site</w:t>
+      </w:r>
+      <w:r>
+        <w:t>. Moreover if an</w:t>
       </w:r>
       <w:r>
         <w:t>y general consumer wants to</w:t>
@@ -92,20 +98,37 @@
         <w:t>,</w:t>
       </w:r>
       <w:r>
-        <w:t xml:space="preserve"> blood online he can also take the help of this site.</w:t>
+        <w:t xml:space="preserve"> blood online, can</w:t>
+      </w:r>
+      <w:r>
+        <w:t xml:space="preserve"> take the help of this site.</w:t>
       </w:r>
       <w:r>
         <w:rPr>
           <w:color w:val="000000"/>
           <w:spacing w:val="15"/>
         </w:rPr>
-        <w:t xml:space="preserve"> Admin is the main authority who can do addi</w:t>
+        <w:t xml:space="preserve"> Admin </w:t>
       </w:r>
       <w:r>
         <w:rPr>
           <w:color w:val="000000"/>
           <w:spacing w:val="15"/>
         </w:rPr>
+        <w:t xml:space="preserve">is the main authority is responsible for any </w:t>
+      </w:r>
+      <w:r>
+        <w:rPr>
+          <w:color w:val="000000"/>
+          <w:spacing w:val="15"/>
+        </w:rPr>
+        <w:t>addi</w:t>
+      </w:r>
+      <w:r>
+        <w:rPr>
+          <w:color w:val="000000"/>
+          <w:spacing w:val="15"/>
+        </w:rPr>
         <w:t>tion, deletion</w:t>
       </w:r>
       <w:r>
@@ -113,7 +136,21 @@
           <w:color w:val="000000"/>
           <w:spacing w:val="15"/>
         </w:rPr>
-        <w:t xml:space="preserve"> if required</w:t>
+        <w:t xml:space="preserve"> </w:t>
+      </w:r>
+      <w:r>
+        <w:rPr>
+          <w:color w:val="000000"/>
+          <w:spacing w:val="15"/>
+        </w:rPr>
+        <w:t xml:space="preserve">and modification, </w:t>
+      </w:r>
+      <w:r>
+        <w:rPr>
+          <w:color w:val="000000"/>
+          <w:spacing w:val="15"/>
+        </w:rPr>
+        <w:t>if required</w:t>
       </w:r>
       <w:r>
         <w:rPr>
@@ -130,52 +167,42 @@
         <w:jc w:val="both"/>
       </w:pPr>
       <w:r>
-        <w:t xml:space="preserve">The project has been planned to be having the view of </w:t>
-      </w:r>
-      <w:r>
-        <w:t>cloud computing technology</w:t>
-      </w:r>
-      <w:r>
-        <w:t>, with centralized storage of the database. The application for the storage of the data has been planned. Using the constructs</w:t>
-      </w:r>
-      <w:r>
-        <w:t xml:space="preserve"> of MY_SQL.</w:t>
-      </w:r>
-      <w:r>
-        <w:t xml:space="preserve"> The database connectivity is planned using the “SQL Connection” methodology. The standards of security and data protective mechanism have been given a big choice for proper usage</w:t>
-      </w:r>
-      <w:r>
-        <w:t xml:space="preserve"> through email address and password of specific user.</w:t>
-      </w:r>
-    </w:p>
-    <w:p>
-      <w:pPr>
-        <w:spacing w:line="360" w:lineRule="auto"/>
-        <w:ind w:firstLine="720"/>
-        <w:jc w:val="both"/>
-      </w:pPr>
-      <w:r>
-        <w:t xml:space="preserve"> The us</w:t>
+        <w:t>The project is an application that can be deployed on cloud</w:t>
+      </w:r>
+      <w:r>
+        <w:t>, with centralized storage of the databas</w:t>
+      </w:r>
+      <w:r>
+        <w:t>e.</w:t>
+      </w:r>
+      <w:r>
+        <w:t xml:space="preserve"> </w:t>
+      </w:r>
+      <w:r>
+        <w:t>T</w:t>
+      </w:r>
+      <w:r>
+        <w:t>he basic constructs of table spaces, clusters and indexes have been exploited to provide higher consistency and r</w:t>
+      </w:r>
+      <w:r>
+        <w:t>eliability for the data storage</w:t>
+      </w:r>
+      <w:r>
+        <w:t xml:space="preserve"> </w:t>
+      </w:r>
+      <w:r>
+        <w:t>.The cloud services that are used  are ClearDB for storage management  an</w:t>
+      </w:r>
+      <w:r>
+        <w:t>d Monitoring &amp;</w:t>
       </w:r>
       <w:bookmarkStart w:id="0" w:name="_GoBack"/>
       <w:bookmarkEnd w:id="0"/>
       <w:r>
-        <w:t>er interfaces are browser specific to give distributed accessibility for the overall sy</w:t>
-      </w:r>
-      <w:r>
-        <w:t>stem .T</w:t>
-      </w:r>
-      <w:r>
-        <w:t>he basic constructs of table spaces, clusters and indexes have been exploited to provide higher consistency and r</w:t>
-      </w:r>
-      <w:r>
-        <w:t>eliability for the data storage</w:t>
-      </w:r>
-      <w:r>
-        <w:t xml:space="preserve">. The authentication and authorization was crosschecked at all </w:t>
-      </w:r>
-      <w:r>
-        <w:t>the relevant stages.</w:t>
+        <w:t xml:space="preserve"> A</w:t>
+      </w:r>
+      <w:r>
+        <w:t>nalytics services for the purpose getting statistics of blood donation, registration etc..</w:t>
       </w:r>
     </w:p>
     <w:p>
